--- a/manuscript/RSOS R1/IR EXT CC SH_SM_JDH_IH (2020)_MANUSCRIPT_03.08.20.docx
+++ b/manuscript/RSOS R1/IR EXT CC SH_SM_JDH_IH (2020)_MANUSCRIPT_03.08.20.docx
@@ -29201,7 +29201,7 @@
           <w:szCs w:val="24"/>
           <w:lang w:val="en-GB"/>
         </w:rPr>
-        <w:t xml:space="preserve">A moderator </w:t>
+        <w:t xml:space="preserve">A </w:t>
       </w:r>
       <w:r>
         <w:rPr>
@@ -29234,8 +29234,6 @@
         </w:rPr>
         <w:footnoteReference w:id="11"/>
       </w:r>
-      <w:bookmarkStart w:id="2" w:name="_GoBack"/>
-      <w:bookmarkEnd w:id="2"/>
     </w:p>
     <w:p>
       <w:pPr>
@@ -29507,48 +29505,68 @@
         </w:rPr>
         <w:t xml:space="preserve"> </w:t>
       </w:r>
+      <w:commentRangeStart w:id="2"/>
       <w:commentRangeStart w:id="3"/>
-      <w:commentRangeStart w:id="4"/>
       <w:r>
         <w:rPr>
           <w:rStyle w:val="CommentReference"/>
           <w:lang w:val="en-GB"/>
         </w:rPr>
-        <w:commentReference w:id="5"/>
+        <w:commentReference w:id="4"/>
+      </w:r>
+      <w:commentRangeEnd w:id="2"/>
+      <w:r>
+        <w:rPr>
+          <w:rFonts w:ascii="Times New Roman" w:hAnsi="Times New Roman" w:cs="Times New Roman"/>
+          <w:color w:val="000000" w:themeColor="text1"/>
+          <w:sz w:val="24"/>
+          <w:szCs w:val="24"/>
+          <w:lang w:val="en-GB"/>
+        </w:rPr>
+        <w:t>.85</w:t>
+      </w:r>
+      <w:r>
+        <w:rPr>
+          <w:rStyle w:val="CommentReference"/>
+        </w:rPr>
+        <w:commentReference w:id="2"/>
       </w:r>
       <w:commentRangeEnd w:id="3"/>
       <w:r>
         <w:rPr>
-          <w:rFonts w:ascii="Times New Roman" w:hAnsi="Times New Roman" w:cs="Times New Roman"/>
-          <w:color w:val="000000" w:themeColor="text1"/>
-          <w:sz w:val="24"/>
-          <w:szCs w:val="24"/>
-          <w:lang w:val="en-GB"/>
-        </w:rPr>
-        <w:t>.85</w:t>
-      </w:r>
-      <w:r>
-        <w:rPr>
           <w:rStyle w:val="CommentReference"/>
         </w:rPr>
         <w:commentReference w:id="3"/>
       </w:r>
-      <w:commentRangeEnd w:id="4"/>
-      <w:r>
-        <w:rPr>
-          <w:rStyle w:val="CommentReference"/>
-        </w:rPr>
-        <w:commentReference w:id="4"/>
-      </w:r>
-      <w:r>
-        <w:rPr>
-          <w:rFonts w:ascii="Times New Roman" w:hAnsi="Times New Roman" w:cs="Times New Roman"/>
-          <w:color w:val="000000" w:themeColor="text1"/>
-          <w:sz w:val="24"/>
-          <w:szCs w:val="24"/>
-          <w:lang w:val="en-GB"/>
-        </w:rPr>
-        <w:t>, and IR effects</w:t>
+      <w:r>
+        <w:rPr>
+          <w:rFonts w:ascii="Times New Roman" w:hAnsi="Times New Roman" w:cs="Times New Roman"/>
+          <w:color w:val="000000" w:themeColor="text1"/>
+          <w:sz w:val="24"/>
+          <w:szCs w:val="24"/>
+          <w:lang w:val="en-GB"/>
+        </w:rPr>
+        <w:t xml:space="preserve">, </w:t>
+      </w:r>
+      <w:r>
+        <w:rPr>
+          <w:rFonts w:ascii="Times New Roman" w:hAnsi="Times New Roman" w:cs="Times New Roman"/>
+          <w:color w:val="000000" w:themeColor="text1"/>
+          <w:sz w:val="24"/>
+          <w:szCs w:val="24"/>
+          <w:lang w:val="en-GB"/>
+        </w:rPr>
+        <w:t>nor</w:t>
+      </w:r>
+      <w:r>
+        <w:rPr>
+          <w:rFonts w:ascii="Times New Roman" w:hAnsi="Times New Roman" w:cs="Times New Roman"/>
+          <w:color w:val="000000" w:themeColor="text1"/>
+          <w:sz w:val="24"/>
+          <w:szCs w:val="24"/>
+          <w:lang w:val="en-GB"/>
+        </w:rPr>
+        <w:t xml:space="preserve"> IR effects</w:t>
       </w:r>
       <w:r>
         <w:rPr>
@@ -30120,15 +30138,7 @@
           <w:sz w:val="24"/>
           <w:lang w:val="en-GB"/>
         </w:rPr>
-        <w:t xml:space="preserve">on the data from the </w:t>
-      </w:r>
-      <w:r>
-        <w:rPr>
-          <w:rFonts w:ascii="Times New Roman" w:hAnsi="Times New Roman" w:cs="Times New Roman"/>
-          <w:sz w:val="24"/>
-          <w:lang w:val="en-GB"/>
-        </w:rPr>
-        <w:t xml:space="preserve">‘pass’ group </w:t>
+        <w:t xml:space="preserve">on the data from the ‘pass’ group </w:t>
       </w:r>
       <w:r>
         <w:rPr>
@@ -30176,15 +30186,39 @@
           <w:sz w:val="24"/>
           <w:lang w:val="en-GB"/>
         </w:rPr>
-        <w:t xml:space="preserve"> series of robustness checks </w:t>
-      </w:r>
-      <w:r>
-        <w:rPr>
-          <w:rFonts w:ascii="Times New Roman" w:hAnsi="Times New Roman" w:cs="Times New Roman"/>
-          <w:sz w:val="24"/>
-          <w:lang w:val="en-GB"/>
-        </w:rPr>
-        <w:t xml:space="preserve">were then </w:t>
+        <w:t>fterwards,</w:t>
+      </w:r>
+      <w:r>
+        <w:rPr>
+          <w:rFonts w:ascii="Times New Roman" w:hAnsi="Times New Roman" w:cs="Times New Roman"/>
+          <w:sz w:val="24"/>
+          <w:lang w:val="en-GB"/>
+        </w:rPr>
+        <w:t xml:space="preserve"> </w:t>
+      </w:r>
+      <w:r>
+        <w:rPr>
+          <w:rFonts w:ascii="Times New Roman" w:hAnsi="Times New Roman" w:cs="Times New Roman"/>
+          <w:sz w:val="24"/>
+          <w:lang w:val="en-GB"/>
+        </w:rPr>
+        <w:t xml:space="preserve">a </w:t>
+      </w:r>
+      <w:r>
+        <w:rPr>
+          <w:rFonts w:ascii="Times New Roman" w:hAnsi="Times New Roman" w:cs="Times New Roman"/>
+          <w:sz w:val="24"/>
+          <w:lang w:val="en-GB"/>
+        </w:rPr>
+        <w:t xml:space="preserve">series of robustness checks </w:t>
+      </w:r>
+      <w:r>
+        <w:rPr>
+          <w:rFonts w:ascii="Times New Roman" w:hAnsi="Times New Roman" w:cs="Times New Roman"/>
+          <w:sz w:val="24"/>
+          <w:lang w:val="en-GB"/>
+        </w:rPr>
+        <w:t xml:space="preserve">were </w:t>
       </w:r>
       <w:r>
         <w:rPr>
@@ -30296,7 +30330,23 @@
           <w:sz w:val="24"/>
           <w:lang w:val="en-GB"/>
         </w:rPr>
-        <w:t xml:space="preserve"> Analyses indicated that conclusions regarding (a) </w:t>
+        <w:t xml:space="preserve"> </w:t>
+      </w:r>
+      <w:r>
+        <w:rPr>
+          <w:rFonts w:ascii="Times New Roman" w:hAnsi="Times New Roman" w:cs="Times New Roman"/>
+          <w:sz w:val="24"/>
+          <w:lang w:val="en-GB"/>
+        </w:rPr>
+        <w:t>These a</w:t>
+      </w:r>
+      <w:r>
+        <w:rPr>
+          <w:rFonts w:ascii="Times New Roman" w:hAnsi="Times New Roman" w:cs="Times New Roman"/>
+          <w:sz w:val="24"/>
+          <w:lang w:val="en-GB"/>
+        </w:rPr>
+        <w:t xml:space="preserve">nalyses indicated that conclusions regarding (a) </w:t>
       </w:r>
       <w:r>
         <w:rPr>
@@ -30346,28 +30396,52 @@
         </w:rPr>
         <w:t>of the entire data those of the pass group data</w:t>
       </w:r>
-      <w:commentRangeStart w:id="6"/>
+      <w:commentRangeStart w:id="5"/>
       <w:r>
         <w:rPr>
           <w:rStyle w:val="CommentReference"/>
           <w:lang w:val="en-GB"/>
         </w:rPr>
-        <w:commentReference w:id="7"/>
-      </w:r>
-      <w:commentRangeEnd w:id="6"/>
+        <w:commentReference w:id="6"/>
+      </w:r>
+      <w:commentRangeEnd w:id="5"/>
+      <w:r>
+        <w:rPr>
+          <w:rFonts w:ascii="Times New Roman" w:hAnsi="Times New Roman" w:cs="Times New Roman"/>
+          <w:sz w:val="24"/>
+          <w:lang w:val="en-US"/>
+        </w:rPr>
+        <w:t xml:space="preserve"> (see Supplementary Materials)</w:t>
+      </w:r>
       <w:r>
         <w:rPr>
           <w:rStyle w:val="CommentReference"/>
         </w:rPr>
-        <w:commentReference w:id="6"/>
-      </w:r>
-      <w:r>
-        <w:rPr>
-          <w:rFonts w:ascii="Times New Roman" w:hAnsi="Times New Roman" w:cs="Times New Roman"/>
-          <w:sz w:val="24"/>
-          <w:lang w:val="en-GB"/>
-        </w:rPr>
-        <w:t xml:space="preserve">. Thus the absence of extinction and counterconditioning effects cannot be attributed to a failure of participants to ‘learn’ during the acquisition and intervention phases. </w:t>
+        <w:commentReference w:id="5"/>
+      </w:r>
+      <w:r>
+        <w:rPr>
+          <w:rFonts w:ascii="Times New Roman" w:hAnsi="Times New Roman" w:cs="Times New Roman"/>
+          <w:sz w:val="24"/>
+          <w:lang w:val="en-GB"/>
+        </w:rPr>
+        <w:t xml:space="preserve">. Thus the absence of extinction and counterconditioning effects </w:t>
+      </w:r>
+      <w:r>
+        <w:rPr>
+          <w:rFonts w:ascii="Times New Roman" w:hAnsi="Times New Roman" w:cs="Times New Roman"/>
+          <w:sz w:val="24"/>
+          <w:lang w:val="en-GB"/>
+        </w:rPr>
+        <w:t xml:space="preserve">in the entire sample </w:t>
+      </w:r>
+      <w:r>
+        <w:rPr>
+          <w:rFonts w:ascii="Times New Roman" w:hAnsi="Times New Roman" w:cs="Times New Roman"/>
+          <w:sz w:val="24"/>
+          <w:lang w:val="en-GB"/>
+        </w:rPr>
+        <w:t xml:space="preserve">cannot be attributed to a failure of participants to ‘learn’ during the acquisition and intervention phases. </w:t>
       </w:r>
     </w:p>
     <w:p>
@@ -31698,16 +31772,43 @@
           <w:szCs w:val="24"/>
           <w:lang w:val="en-GB"/>
         </w:rPr>
-        <w:t xml:space="preserve">Taken together, our </w:t>
-      </w:r>
-      <w:r>
-        <w:rPr>
-          <w:rFonts w:ascii="Times New Roman" w:hAnsi="Times New Roman" w:cs="Times New Roman"/>
-          <w:sz w:val="24"/>
-          <w:szCs w:val="24"/>
-          <w:lang w:val="en-GB"/>
-        </w:rPr>
-        <w:t xml:space="preserve">findings suggest that learning via intersecting regularities may produce lasting changes in liking that persist even when those intersections are no longer present. </w:t>
+        <w:t>O</w:t>
+      </w:r>
+      <w:r>
+        <w:rPr>
+          <w:rFonts w:ascii="Times New Roman" w:hAnsi="Times New Roman" w:cs="Times New Roman"/>
+          <w:sz w:val="24"/>
+          <w:szCs w:val="24"/>
+          <w:lang w:val="en-GB"/>
+        </w:rPr>
+        <w:t xml:space="preserve">ur </w:t>
+      </w:r>
+      <w:r>
+        <w:rPr>
+          <w:rFonts w:ascii="Times New Roman" w:hAnsi="Times New Roman" w:cs="Times New Roman"/>
+          <w:sz w:val="24"/>
+          <w:szCs w:val="24"/>
+          <w:lang w:val="en-GB"/>
+        </w:rPr>
+        <w:t xml:space="preserve">findings </w:t>
+      </w:r>
+      <w:r>
+        <w:rPr>
+          <w:rFonts w:ascii="Times New Roman" w:hAnsi="Times New Roman" w:cs="Times New Roman"/>
+          <w:sz w:val="24"/>
+          <w:szCs w:val="24"/>
+          <w:lang w:val="en-GB"/>
+        </w:rPr>
+        <w:t xml:space="preserve">therefore </w:t>
+      </w:r>
+      <w:r>
+        <w:rPr>
+          <w:rFonts w:ascii="Times New Roman" w:hAnsi="Times New Roman" w:cs="Times New Roman"/>
+          <w:sz w:val="24"/>
+          <w:szCs w:val="24"/>
+          <w:lang w:val="en-GB"/>
+        </w:rPr>
+        <w:t xml:space="preserve">suggest that learning via intersecting regularities may produce lasting changes in liking that persist even when those intersections are no longer present. </w:t>
       </w:r>
       <w:r>
         <w:rPr>
@@ -31734,7 +31835,34 @@
           <w:szCs w:val="24"/>
           <w:lang w:val="en-GB"/>
         </w:rPr>
-        <w:t xml:space="preserve">counterconditioning procedures in general failed to reverse or eliminate IR effects. However, closer inspection of the data reveals that self-reported evaluations (and IAT scores to a far weaker extent) were reversed in Experiment 5, suggest that reversing the valence of the source stimulus may be a more effective way of counterconditioning (Experiment 5) than contingency rearrangement (Experiments 6-7). </w:t>
+        <w:t xml:space="preserve">- </w:t>
+      </w:r>
+      <w:r>
+        <w:rPr>
+          <w:rFonts w:ascii="Times New Roman" w:hAnsi="Times New Roman" w:cs="Times New Roman"/>
+          <w:sz w:val="24"/>
+          <w:szCs w:val="24"/>
+          <w:lang w:val="en-GB"/>
+        </w:rPr>
+        <w:t xml:space="preserve">in general </w:t>
+      </w:r>
+      <w:r>
+        <w:rPr>
+          <w:rFonts w:ascii="Times New Roman" w:hAnsi="Times New Roman" w:cs="Times New Roman"/>
+          <w:sz w:val="24"/>
+          <w:szCs w:val="24"/>
+          <w:lang w:val="en-GB"/>
+        </w:rPr>
+        <w:t xml:space="preserve">- </w:t>
+      </w:r>
+      <w:r>
+        <w:rPr>
+          <w:rFonts w:ascii="Times New Roman" w:hAnsi="Times New Roman" w:cs="Times New Roman"/>
+          <w:sz w:val="24"/>
+          <w:szCs w:val="24"/>
+          <w:lang w:val="en-GB"/>
+        </w:rPr>
+        <w:t xml:space="preserve">counterconditioning procedures failed to reverse or eliminate IR effects. However, closer inspection of the data reveals that self-reported evaluations (and IAT scores to a far weaker extent) were reversed in Experiment 5, suggest that reversing the valence of the source stimulus may be a more effective way of counterconditioning (Experiment 5) than contingency rearrangement (Experiments 6-7). </w:t>
       </w:r>
     </w:p>
     <w:p>
@@ -31850,7 +31978,43 @@
           <w:szCs w:val="24"/>
           <w:lang w:val="en-GB"/>
         </w:rPr>
-        <w:t xml:space="preserve"> meta-analysis of Experiments 1-7 also showed that operant evaluative conditioning gave rise to strong changes in likes and dislikes whereas a meta-analysis indicated that extinction procedures, in general, failed to reduce or eliminate those evaluations. Inspection of the data revealed one notable exception: removing the outcome from both contingencies did decrease self-reported ratings. This was also the case in </w:t>
+        <w:t xml:space="preserve"> meta-analysis of Experiments 1-7 also showed that operant evaluative conditioning gave rise to strong changes in likes and dislikes whereas a meta-analysis indica</w:t>
+      </w:r>
+      <w:r>
+        <w:rPr>
+          <w:rFonts w:ascii="Times New Roman" w:hAnsi="Times New Roman" w:cs="Times New Roman"/>
+          <w:sz w:val="24"/>
+          <w:szCs w:val="24"/>
+          <w:lang w:val="en-GB"/>
+        </w:rPr>
+        <w:t xml:space="preserve">ted that - </w:t>
+      </w:r>
+      <w:r>
+        <w:rPr>
+          <w:rFonts w:ascii="Times New Roman" w:hAnsi="Times New Roman" w:cs="Times New Roman"/>
+          <w:sz w:val="24"/>
+          <w:szCs w:val="24"/>
+          <w:lang w:val="en-GB"/>
+        </w:rPr>
+        <w:t>in general</w:t>
+      </w:r>
+      <w:r>
+        <w:rPr>
+          <w:rFonts w:ascii="Times New Roman" w:hAnsi="Times New Roman" w:cs="Times New Roman"/>
+          <w:sz w:val="24"/>
+          <w:szCs w:val="24"/>
+          <w:lang w:val="en-GB"/>
+        </w:rPr>
+        <w:t xml:space="preserve"> - extinction procedures</w:t>
+      </w:r>
+      <w:r>
+        <w:rPr>
+          <w:rFonts w:ascii="Times New Roman" w:hAnsi="Times New Roman" w:cs="Times New Roman"/>
+          <w:sz w:val="24"/>
+          <w:szCs w:val="24"/>
+          <w:lang w:val="en-GB"/>
+        </w:rPr>
+        <w:t xml:space="preserve"> failed to reduce or eliminate those evaluations. Inspection of the data revealed one notable exception: removing the outcome from both contingencies did decrease self-reported ratings. This was also the case in </w:t>
       </w:r>
       <w:r>
         <w:rPr>
@@ -32242,6 +32406,7 @@
         <w:contextualSpacing/>
         <w:rPr>
           <w:rFonts w:ascii="Times New Roman" w:hAnsi="Times New Roman" w:cs="Times New Roman"/>
+          <w:b/>
           <w:sz w:val="24"/>
           <w:szCs w:val="24"/>
           <w:lang w:val="en-GB"/>
@@ -32362,7 +32527,25 @@
           <w:szCs w:val="24"/>
           <w:lang w:val="en-GB"/>
         </w:rPr>
-        <w:t xml:space="preserve">it may be that participants viewed the contingencies during the acquisition phase as being a-contextual and the altered contingencies they encountered during the extinction phase in a highly contextual manner (i.e., what was initially learned [acquisition] applies across contexts whereas what is later learned [extinction] only applies to one specific context). Likewise, extinction of evaluations could be facilitated by using </w:t>
+        <w:t xml:space="preserve">it may be that participants viewed the contingencies during the acquisition phase as being a-contextual and the altered contingencies they encountered during the extinction phase in a highly contextual manner (i.e., what was initially learned [acquisition] applies across contexts whereas what is later learned [extinction] only applies to one specific context). </w:t>
+      </w:r>
+      <w:r>
+        <w:rPr>
+          <w:rFonts w:ascii="Times New Roman" w:hAnsi="Times New Roman" w:cs="Times New Roman"/>
+          <w:sz w:val="24"/>
+          <w:szCs w:val="24"/>
+          <w:lang w:val="en-GB"/>
+        </w:rPr>
+        <w:t xml:space="preserve">It’s also possible that </w:t>
+      </w:r>
+      <w:r>
+        <w:rPr>
+          <w:rFonts w:ascii="Times New Roman" w:hAnsi="Times New Roman" w:cs="Times New Roman"/>
+          <w:sz w:val="24"/>
+          <w:szCs w:val="24"/>
+          <w:lang w:val="en-GB"/>
+        </w:rPr>
+        <w:t xml:space="preserve">extinction of evaluations could be facilitated by using </w:t>
       </w:r>
       <w:r>
         <w:rPr>
@@ -32455,6 +32638,18 @@
         </w:rPr>
         <w:t xml:space="preserve"> </w:t>
       </w:r>
+    </w:p>
+    <w:p>
+      <w:pPr>
+        <w:spacing w:line="480" w:lineRule="auto"/>
+        <w:contextualSpacing/>
+        <w:rPr>
+          <w:rFonts w:ascii="Times New Roman" w:hAnsi="Times New Roman" w:cs="Times New Roman"/>
+          <w:sz w:val="24"/>
+          <w:szCs w:val="24"/>
+          <w:lang w:val="en-GB"/>
+        </w:rPr>
+      </w:pPr>
       <w:r>
         <w:rPr>
           <w:rFonts w:ascii="Times New Roman" w:hAnsi="Times New Roman" w:cs="Times New Roman"/>
@@ -33449,7 +33644,29 @@
           <w:shd w:val="clear" w:color="auto" w:fill="FFFFFF"/>
           <w:lang w:val="en-GB" w:eastAsia="en-GB"/>
         </w:rPr>
-        <w:t xml:space="preserve"> and refine on our efforts here. </w:t>
+        <w:t xml:space="preserve"> and refine on our </w:t>
+      </w:r>
+      <w:r>
+        <w:rPr>
+          <w:rFonts w:ascii="Times New Roman" w:eastAsia="Times New Roman" w:hAnsi="Times New Roman" w:cs="Times New Roman"/>
+          <w:sz w:val="24"/>
+          <w:szCs w:val="20"/>
+          <w:shd w:val="clear" w:color="auto" w:fill="FFFFFF"/>
+          <w:lang w:val="en-GB" w:eastAsia="en-GB"/>
+        </w:rPr>
+        <w:t xml:space="preserve">initial </w:t>
+      </w:r>
+      <w:bookmarkStart w:id="7" w:name="_GoBack"/>
+      <w:bookmarkEnd w:id="7"/>
+      <w:r>
+        <w:rPr>
+          <w:rFonts w:ascii="Times New Roman" w:eastAsia="Times New Roman" w:hAnsi="Times New Roman" w:cs="Times New Roman"/>
+          <w:sz w:val="24"/>
+          <w:szCs w:val="20"/>
+          <w:shd w:val="clear" w:color="auto" w:fill="FFFFFF"/>
+          <w:lang w:val="en-GB" w:eastAsia="en-GB"/>
+        </w:rPr>
+        <w:t xml:space="preserve">efforts here. </w:t>
       </w:r>
     </w:p>
     <w:p>
@@ -36471,7 +36688,7 @@
       </w:r>
     </w:p>
   </w:comment>
-  <w:comment w:id="5" w:author="sean hughes" w:date="2020-07-07T15:51:00Z" w:initials="sh">
+  <w:comment w:id="4" w:author="sean hughes" w:date="2020-07-07T15:51:00Z" w:initials="sh">
     <w:p>
       <w:pPr>
         <w:pStyle w:val="CommentText"/>
@@ -36490,7 +36707,7 @@
       </w:r>
     </w:p>
   </w:comment>
-  <w:comment w:id="3" w:author="Ian Hussey" w:date="2020-07-17T12:22:00Z" w:initials="IH">
+  <w:comment w:id="2" w:author="Ian Hussey" w:date="2020-07-17T12:22:00Z" w:initials="IH">
     <w:p>
       <w:pPr>
         <w:pStyle w:val="CommentText"/>
@@ -36528,7 +36745,7 @@
       </w:r>
     </w:p>
   </w:comment>
-  <w:comment w:id="4" w:author="sean hughes" w:date="2020-08-03T17:25:00Z" w:initials="sh">
+  <w:comment w:id="3" w:author="sean hughes" w:date="2020-08-03T17:25:00Z" w:initials="sh">
     <w:p>
       <w:pPr>
         <w:pStyle w:val="CommentText"/>
@@ -36550,7 +36767,7 @@
       </w:r>
     </w:p>
   </w:comment>
-  <w:comment w:id="7" w:author="Ian Hussey" w:date="2020-07-17T12:13:00Z" w:initials="IH">
+  <w:comment w:id="6" w:author="Ian Hussey" w:date="2020-07-17T12:13:00Z" w:initials="IH">
     <w:p>
       <w:pPr>
         <w:pStyle w:val="CommentText"/>
@@ -36566,7 +36783,7 @@
       </w:r>
     </w:p>
   </w:comment>
-  <w:comment w:id="6" w:author="sean hughes" w:date="2020-08-03T17:48:00Z" w:initials="sh">
+  <w:comment w:id="5" w:author="sean hughes" w:date="2020-08-03T17:48:00Z" w:initials="sh">
     <w:p>
       <w:pPr>
         <w:pStyle w:val="CommentText"/>
@@ -36578,10 +36795,7 @@
         <w:annotationRef/>
       </w:r>
       <w:r>
-        <w:t xml:space="preserve">I’ve revised this section based on your comments. </w:t>
-      </w:r>
-      <w:r>
-        <w:t>Let me know what you think.</w:t>
+        <w:t>I’ve revised this section based on your comments. Let me know what you think.</w:t>
       </w:r>
     </w:p>
   </w:comment>
@@ -37576,7 +37790,19 @@
         <w:rPr>
           <w:rFonts w:ascii="Times New Roman" w:hAnsi="Times New Roman" w:cs="Times New Roman"/>
         </w:rPr>
-        <w:t xml:space="preserve">mentioned, the extinction and counterconditioning procedures were designed to </w:t>
+        <w:t xml:space="preserve">mentioned, the extinction and counterconditioning procedures were </w:t>
+      </w:r>
+      <w:r>
+        <w:rPr>
+          <w:rFonts w:ascii="Times New Roman" w:hAnsi="Times New Roman" w:cs="Times New Roman"/>
+        </w:rPr>
+        <w:t xml:space="preserve">primarily </w:t>
+      </w:r>
+      <w:r>
+        <w:rPr>
+          <w:rFonts w:ascii="Times New Roman" w:hAnsi="Times New Roman" w:cs="Times New Roman"/>
+        </w:rPr>
+        <w:t xml:space="preserve">designed to </w:t>
       </w:r>
       <w:r>
         <w:rPr>
@@ -37606,7 +37832,7 @@
         <w:rPr>
           <w:rFonts w:ascii="Times New Roman" w:hAnsi="Times New Roman" w:cs="Times New Roman"/>
         </w:rPr>
-        <w:t xml:space="preserve"> these procedures boosted rather than undermined OEC effects. As such, the meta-analytic effect for the OEC effects should be treated with caution, and the forest plot is only provided as a visual overview of effects across studies.</w:t>
+        <w:t xml:space="preserve"> these procedures boosted rather than undermined OEC effects. As such, the meta-analytic effect for the OEC effects should be treated with caution, and the forest plot is only provided as a visual overview of OEC effects across studies.</w:t>
       </w:r>
     </w:p>
   </w:footnote>
@@ -40327,7 +40553,7 @@
 </file>
 
 <file path=customXml/itemProps1.xml><?xml version="1.0" encoding="utf-8"?>
-<ds:datastoreItem xmlns:ds="http://schemas.openxmlformats.org/officeDocument/2006/customXml" ds:itemID="{D7941808-8930-4153-B752-042358B5AEBE}">
+<ds:datastoreItem xmlns:ds="http://schemas.openxmlformats.org/officeDocument/2006/customXml" ds:itemID="{48A95301-6095-4E2B-BACF-58116C1DBC6D}">
   <ds:schemaRefs>
     <ds:schemaRef ds:uri="http://schemas.openxmlformats.org/officeDocument/2006/bibliography"/>
   </ds:schemaRefs>
